--- a/DotNetVault Description v1.0.docx
+++ b/DotNetVault Description v1.0.docx
@@ -8815,7 +8815,7 @@
           <v:shape id="_x0000_i1025" type="#_x0000_t75" style="width:387.05pt;height:248.9pt" o:ole="">
             <v:imagedata r:id="rId18" o:title=""/>
           </v:shape>
-          <o:OLEObject Type="Embed" ProgID="Word.DocumentMacroEnabled.12" ShapeID="_x0000_i1025" DrawAspect="Content" ObjectID="_1690453831" r:id="rId19"/>
+          <o:OLEObject Type="Embed" ProgID="Word.DocumentMacroEnabled.12" ShapeID="_x0000_i1025" DrawAspect="Content" ObjectID="_1690794162" r:id="rId19"/>
         </w:object>
       </w:r>
     </w:p>
@@ -8832,14 +8832,27 @@
       <w:r>
         <w:t xml:space="preserve">Figure </w:t>
       </w:r>
-      <w:fldSimple w:instr=" SEQ Figure \* ARABIC ">
-        <w:r>
-          <w:rPr>
-            <w:noProof/>
-          </w:rPr>
-          <w:t>1</w:t>
-        </w:r>
-      </w:fldSimple>
+      <w:r>
+        <w:fldChar w:fldCharType="begin"/>
+      </w:r>
+      <w:r>
+        <w:instrText xml:space="preserve"> SEQ Figure \* ARABIC </w:instrText>
+      </w:r>
+      <w:r>
+        <w:fldChar w:fldCharType="separate"/>
+      </w:r>
+      <w:r>
+        <w:rPr>
+          <w:noProof/>
+        </w:rPr>
+        <w:t>1</w:t>
+      </w:r>
+      <w:r>
+        <w:rPr>
+          <w:noProof/>
+        </w:rPr>
+        <w:fldChar w:fldCharType="end"/>
+      </w:r>
       <w:r>
         <w:rPr>
           <w:rStyle w:val="FootnoteReference"/>
@@ -9377,7 +9390,7 @@
           <v:shape id="_x0000_i1026" type="#_x0000_t75" style="width:495.75pt;height:281.35pt" o:ole="">
             <v:imagedata r:id="rId20" o:title=""/>
           </v:shape>
-          <o:OLEObject Type="Embed" ProgID="Word.Document.12" ShapeID="_x0000_i1026" DrawAspect="Content" ObjectID="_1690453832" r:id="rId21">
+          <o:OLEObject Type="Embed" ProgID="Word.Document.12" ShapeID="_x0000_i1026" DrawAspect="Content" ObjectID="_1690794163" r:id="rId21">
             <o:FieldCodes>\s</o:FieldCodes>
           </o:OLEObject>
         </w:object>
@@ -9395,14 +9408,27 @@
       <w:r>
         <w:t xml:space="preserve">Figure </w:t>
       </w:r>
-      <w:fldSimple w:instr=" SEQ Figure \* ARABIC ">
-        <w:r>
-          <w:rPr>
-            <w:noProof/>
-          </w:rPr>
-          <w:t>2</w:t>
-        </w:r>
-      </w:fldSimple>
+      <w:r>
+        <w:fldChar w:fldCharType="begin"/>
+      </w:r>
+      <w:r>
+        <w:instrText xml:space="preserve"> SEQ Figure \* ARABIC </w:instrText>
+      </w:r>
+      <w:r>
+        <w:fldChar w:fldCharType="separate"/>
+      </w:r>
+      <w:r>
+        <w:rPr>
+          <w:noProof/>
+        </w:rPr>
+        <w:t>2</w:t>
+      </w:r>
+      <w:r>
+        <w:rPr>
+          <w:noProof/>
+        </w:rPr>
+        <w:fldChar w:fldCharType="end"/>
+      </w:r>
       <w:r>
         <w:rPr>
           <w:noProof/>
@@ -9444,7 +9470,7 @@
           <v:shape id="_x0000_i1027" type="#_x0000_t75" style="width:541.6pt;height:271.1pt" o:ole="">
             <v:imagedata r:id="rId22" o:title=""/>
           </v:shape>
-          <o:OLEObject Type="Embed" ProgID="Word.Document.12" ShapeID="_x0000_i1027" DrawAspect="Content" ObjectID="_1690453833" r:id="rId23">
+          <o:OLEObject Type="Embed" ProgID="Word.Document.12" ShapeID="_x0000_i1027" DrawAspect="Content" ObjectID="_1690794164" r:id="rId23">
             <o:FieldCodes>\s</o:FieldCodes>
           </o:OLEObject>
         </w:object>
@@ -9463,14 +9489,27 @@
       <w:r>
         <w:t xml:space="preserve">Figure </w:t>
       </w:r>
-      <w:fldSimple w:instr=" SEQ Figure \* ARABIC ">
-        <w:r>
-          <w:rPr>
-            <w:noProof/>
-          </w:rPr>
-          <w:t>3</w:t>
-        </w:r>
-      </w:fldSimple>
+      <w:r>
+        <w:fldChar w:fldCharType="begin"/>
+      </w:r>
+      <w:r>
+        <w:instrText xml:space="preserve"> SEQ Figure \* ARABIC </w:instrText>
+      </w:r>
+      <w:r>
+        <w:fldChar w:fldCharType="separate"/>
+      </w:r>
+      <w:r>
+        <w:rPr>
+          <w:noProof/>
+        </w:rPr>
+        <w:t>3</w:t>
+      </w:r>
+      <w:r>
+        <w:rPr>
+          <w:noProof/>
+        </w:rPr>
+        <w:fldChar w:fldCharType="end"/>
+      </w:r>
       <w:r>
         <w:rPr>
           <w:noProof/>
@@ -9575,7 +9614,7 @@
           <v:shape id="_x0000_i1028" type="#_x0000_t75" style="width:541.6pt;height:111.25pt" o:ole="">
             <v:imagedata r:id="rId24" o:title=""/>
           </v:shape>
-          <o:OLEObject Type="Embed" ProgID="Word.Document.12" ShapeID="_x0000_i1028" DrawAspect="Content" ObjectID="_1690453834" r:id="rId25">
+          <o:OLEObject Type="Embed" ProgID="Word.Document.12" ShapeID="_x0000_i1028" DrawAspect="Content" ObjectID="_1690794165" r:id="rId25">
             <o:FieldCodes>\s</o:FieldCodes>
           </o:OLEObject>
         </w:object>
@@ -9593,14 +9632,27 @@
       <w:r>
         <w:t xml:space="preserve">Figure </w:t>
       </w:r>
-      <w:fldSimple w:instr=" SEQ Figure \* ARABIC ">
-        <w:r>
-          <w:rPr>
-            <w:noProof/>
-          </w:rPr>
-          <w:t>4</w:t>
-        </w:r>
-      </w:fldSimple>
+      <w:r>
+        <w:fldChar w:fldCharType="begin"/>
+      </w:r>
+      <w:r>
+        <w:instrText xml:space="preserve"> SEQ Figure \* ARABIC </w:instrText>
+      </w:r>
+      <w:r>
+        <w:fldChar w:fldCharType="separate"/>
+      </w:r>
+      <w:r>
+        <w:rPr>
+          <w:noProof/>
+        </w:rPr>
+        <w:t>4</w:t>
+      </w:r>
+      <w:r>
+        <w:rPr>
+          <w:noProof/>
+        </w:rPr>
+        <w:fldChar w:fldCharType="end"/>
+      </w:r>
       <w:r>
         <w:rPr>
           <w:noProof/>
@@ -9710,7 +9762,7 @@
           <v:shape id="_x0000_i1029" type="#_x0000_t75" style="width:541.6pt;height:144.9pt" o:ole="">
             <v:imagedata r:id="rId26" o:title=""/>
           </v:shape>
-          <o:OLEObject Type="Embed" ProgID="Word.Document.12" ShapeID="_x0000_i1029" DrawAspect="Content" ObjectID="_1690453835" r:id="rId27">
+          <o:OLEObject Type="Embed" ProgID="Word.Document.12" ShapeID="_x0000_i1029" DrawAspect="Content" ObjectID="_1690794166" r:id="rId27">
             <o:FieldCodes>\s</o:FieldCodes>
           </o:OLEObject>
         </w:object>
@@ -9728,14 +9780,27 @@
       <w:r>
         <w:t xml:space="preserve">Figure </w:t>
       </w:r>
-      <w:fldSimple w:instr=" SEQ Figure \* ARABIC ">
-        <w:r>
-          <w:rPr>
-            <w:noProof/>
-          </w:rPr>
-          <w:t>5</w:t>
-        </w:r>
-      </w:fldSimple>
+      <w:r>
+        <w:fldChar w:fldCharType="begin"/>
+      </w:r>
+      <w:r>
+        <w:instrText xml:space="preserve"> SEQ Figure \* ARABIC </w:instrText>
+      </w:r>
+      <w:r>
+        <w:fldChar w:fldCharType="separate"/>
+      </w:r>
+      <w:r>
+        <w:rPr>
+          <w:noProof/>
+        </w:rPr>
+        <w:t>5</w:t>
+      </w:r>
+      <w:r>
+        <w:rPr>
+          <w:noProof/>
+        </w:rPr>
+        <w:fldChar w:fldCharType="end"/>
+      </w:r>
       <w:r>
         <w:rPr>
           <w:noProof/>
@@ -13825,14 +13890,27 @@
       <w:r>
         <w:t xml:space="preserve">Figure </w:t>
       </w:r>
-      <w:fldSimple w:instr=" SEQ Figure \* ARABIC ">
-        <w:r>
-          <w:rPr>
-            <w:noProof/>
-          </w:rPr>
-          <w:t>6</w:t>
-        </w:r>
-      </w:fldSimple>
+      <w:r>
+        <w:fldChar w:fldCharType="begin"/>
+      </w:r>
+      <w:r>
+        <w:instrText xml:space="preserve"> SEQ Figure \* ARABIC </w:instrText>
+      </w:r>
+      <w:r>
+        <w:fldChar w:fldCharType="separate"/>
+      </w:r>
+      <w:r>
+        <w:rPr>
+          <w:noProof/>
+        </w:rPr>
+        <w:t>6</w:t>
+      </w:r>
+      <w:r>
+        <w:rPr>
+          <w:noProof/>
+        </w:rPr>
+        <w:fldChar w:fldCharType="end"/>
+      </w:r>
       <w:r>
         <w:rPr>
           <w:noProof/>
@@ -14167,14 +14245,27 @@
       <w:r>
         <w:t xml:space="preserve">Figure </w:t>
       </w:r>
-      <w:fldSimple w:instr=" SEQ Figure \* ARABIC ">
-        <w:r>
-          <w:rPr>
-            <w:noProof/>
-          </w:rPr>
-          <w:t>7</w:t>
-        </w:r>
-      </w:fldSimple>
+      <w:r>
+        <w:fldChar w:fldCharType="begin"/>
+      </w:r>
+      <w:r>
+        <w:instrText xml:space="preserve"> SEQ Figure \* ARABIC </w:instrText>
+      </w:r>
+      <w:r>
+        <w:fldChar w:fldCharType="separate"/>
+      </w:r>
+      <w:r>
+        <w:rPr>
+          <w:noProof/>
+        </w:rPr>
+        <w:t>7</w:t>
+      </w:r>
+      <w:r>
+        <w:rPr>
+          <w:noProof/>
+        </w:rPr>
+        <w:fldChar w:fldCharType="end"/>
+      </w:r>
       <w:r>
         <w:rPr>
           <w:i w:val="0"/>
@@ -16717,14 +16808,27 @@
       <w:r>
         <w:t xml:space="preserve">Table </w:t>
       </w:r>
-      <w:fldSimple w:instr=" SEQ Table \* ARABIC ">
-        <w:r>
-          <w:rPr>
-            <w:noProof/>
-          </w:rPr>
-          <w:t>1</w:t>
-        </w:r>
-      </w:fldSimple>
+      <w:r>
+        <w:fldChar w:fldCharType="begin"/>
+      </w:r>
+      <w:r>
+        <w:instrText xml:space="preserve"> SEQ Table \* ARABIC </w:instrText>
+      </w:r>
+      <w:r>
+        <w:fldChar w:fldCharType="separate"/>
+      </w:r>
+      <w:r>
+        <w:rPr>
+          <w:noProof/>
+        </w:rPr>
+        <w:t>1</w:t>
+      </w:r>
+      <w:r>
+        <w:rPr>
+          <w:noProof/>
+        </w:rPr>
+        <w:fldChar w:fldCharType="end"/>
+      </w:r>
       <w:r>
         <w:t xml:space="preserve"> </w:t>
       </w:r>
@@ -17961,14 +18065,27 @@
       <w:r>
         <w:t xml:space="preserve">Figure </w:t>
       </w:r>
-      <w:fldSimple w:instr=" SEQ Figure \* ARABIC ">
-        <w:r>
-          <w:rPr>
-            <w:noProof/>
-          </w:rPr>
-          <w:t>8</w:t>
-        </w:r>
-      </w:fldSimple>
+      <w:r>
+        <w:fldChar w:fldCharType="begin"/>
+      </w:r>
+      <w:r>
+        <w:instrText xml:space="preserve"> SEQ Figure \* ARABIC </w:instrText>
+      </w:r>
+      <w:r>
+        <w:fldChar w:fldCharType="separate"/>
+      </w:r>
+      <w:r>
+        <w:rPr>
+          <w:noProof/>
+        </w:rPr>
+        <w:t>8</w:t>
+      </w:r>
+      <w:r>
+        <w:rPr>
+          <w:noProof/>
+        </w:rPr>
+        <w:fldChar w:fldCharType="end"/>
+      </w:r>
       <w:r>
         <w:rPr>
           <w:noProof/>
@@ -18902,10 +19019,10 @@
       </w:pPr>
       <w:r>
         <w:object w:dxaOrig="8295" w:dyaOrig="5058" w14:anchorId="163B3F71">
-          <v:shape id="_x0000_i1030" type="#_x0000_t75" style="width:413.9pt;height:252.65pt" o:ole="">
+          <v:shape id="_x0000_i1030" type="#_x0000_t75" style="width:414pt;height:252.75pt" o:ole="">
             <v:imagedata r:id="rId28" o:title=""/>
           </v:shape>
-          <o:OLEObject Type="Embed" ProgID="Word.Document.12" ShapeID="_x0000_i1030" DrawAspect="Content" ObjectID="_1690453836" r:id="rId29">
+          <o:OLEObject Type="Embed" ProgID="Word.Document.12" ShapeID="_x0000_i1030" DrawAspect="Content" ObjectID="_1690794167" r:id="rId29">
             <o:FieldCodes>\s</o:FieldCodes>
           </o:OLEObject>
         </w:object>
@@ -18919,14 +19036,27 @@
       <w:r>
         <w:t xml:space="preserve">Figure </w:t>
       </w:r>
-      <w:fldSimple w:instr=" SEQ Figure \* ARABIC ">
-        <w:r>
-          <w:rPr>
-            <w:noProof/>
-          </w:rPr>
-          <w:t>9</w:t>
-        </w:r>
-      </w:fldSimple>
+      <w:r>
+        <w:fldChar w:fldCharType="begin"/>
+      </w:r>
+      <w:r>
+        <w:instrText xml:space="preserve"> SEQ Figure \* ARABIC </w:instrText>
+      </w:r>
+      <w:r>
+        <w:fldChar w:fldCharType="separate"/>
+      </w:r>
+      <w:r>
+        <w:rPr>
+          <w:noProof/>
+        </w:rPr>
+        <w:t>9</w:t>
+      </w:r>
+      <w:r>
+        <w:rPr>
+          <w:noProof/>
+        </w:rPr>
+        <w:fldChar w:fldCharType="end"/>
+      </w:r>
       <w:r>
         <w:rPr>
           <w:noProof/>
@@ -19012,10 +19142,10 @@
       </w:pPr>
       <w:r>
         <w:object w:dxaOrig="10800" w:dyaOrig="10116" w14:anchorId="5DEE2BFD">
-          <v:shape id="_x0000_i1031" type="#_x0000_t75" style="width:540.55pt;height:505.3pt" o:ole="">
+          <v:shape id="_x0000_i1031" type="#_x0000_t75" style="width:540.75pt;height:505.5pt" o:ole="">
             <v:imagedata r:id="rId30" o:title=""/>
           </v:shape>
-          <o:OLEObject Type="Embed" ProgID="Word.Document.12" ShapeID="_x0000_i1031" DrawAspect="Content" ObjectID="_1690453837" r:id="rId31">
+          <o:OLEObject Type="Embed" ProgID="Word.Document.12" ShapeID="_x0000_i1031" DrawAspect="Content" ObjectID="_1690794168" r:id="rId31">
             <o:FieldCodes>\s</o:FieldCodes>
           </o:OLEObject>
         </w:object>
@@ -19033,14 +19163,27 @@
       <w:r>
         <w:t xml:space="preserve">Figure </w:t>
       </w:r>
-      <w:fldSimple w:instr=" SEQ Figure \* ARABIC ">
-        <w:r>
-          <w:rPr>
-            <w:noProof/>
-          </w:rPr>
-          <w:t>10</w:t>
-        </w:r>
-      </w:fldSimple>
+      <w:r>
+        <w:fldChar w:fldCharType="begin"/>
+      </w:r>
+      <w:r>
+        <w:instrText xml:space="preserve"> SEQ Figure \* ARABIC </w:instrText>
+      </w:r>
+      <w:r>
+        <w:fldChar w:fldCharType="separate"/>
+      </w:r>
+      <w:r>
+        <w:rPr>
+          <w:noProof/>
+        </w:rPr>
+        <w:t>10</w:t>
+      </w:r>
+      <w:r>
+        <w:rPr>
+          <w:noProof/>
+        </w:rPr>
+        <w:fldChar w:fldCharType="end"/>
+      </w:r>
       <w:r>
         <w:rPr>
           <w:noProof/>
@@ -20521,14 +20664,27 @@
         <w:lastRenderedPageBreak/>
         <w:t xml:space="preserve">Table </w:t>
       </w:r>
-      <w:fldSimple w:instr=" SEQ Table \* ARABIC ">
-        <w:r>
-          <w:rPr>
-            <w:noProof/>
-          </w:rPr>
-          <w:t>2</w:t>
-        </w:r>
-      </w:fldSimple>
+      <w:r>
+        <w:fldChar w:fldCharType="begin"/>
+      </w:r>
+      <w:r>
+        <w:instrText xml:space="preserve"> SEQ Table \* ARABIC </w:instrText>
+      </w:r>
+      <w:r>
+        <w:fldChar w:fldCharType="separate"/>
+      </w:r>
+      <w:r>
+        <w:rPr>
+          <w:noProof/>
+        </w:rPr>
+        <w:t>2</w:t>
+      </w:r>
+      <w:r>
+        <w:rPr>
+          <w:noProof/>
+        </w:rPr>
+        <w:fldChar w:fldCharType="end"/>
+      </w:r>
       <w:r>
         <w:t xml:space="preserve"> </w:t>
       </w:r>
@@ -21313,14 +21469,27 @@
       <w:r>
         <w:t xml:space="preserve">Table </w:t>
       </w:r>
-      <w:fldSimple w:instr=" SEQ Table \* ARABIC ">
-        <w:r>
-          <w:rPr>
-            <w:noProof/>
-          </w:rPr>
-          <w:t>3</w:t>
-        </w:r>
-      </w:fldSimple>
+      <w:r>
+        <w:fldChar w:fldCharType="begin"/>
+      </w:r>
+      <w:r>
+        <w:instrText xml:space="preserve"> SEQ Table \* ARABIC </w:instrText>
+      </w:r>
+      <w:r>
+        <w:fldChar w:fldCharType="separate"/>
+      </w:r>
+      <w:r>
+        <w:rPr>
+          <w:noProof/>
+        </w:rPr>
+        <w:t>3</w:t>
+      </w:r>
+      <w:r>
+        <w:rPr>
+          <w:noProof/>
+        </w:rPr>
+        <w:fldChar w:fldCharType="end"/>
+      </w:r>
       <w:r>
         <w:t xml:space="preserve"> </w:t>
       </w:r>
@@ -22399,10 +22568,10 @@
       </w:pPr>
       <w:r>
         <w:object w:dxaOrig="9330" w:dyaOrig="9666" w14:anchorId="4C0EEDC8">
-          <v:shape id="_x0000_i1032" type="#_x0000_t75" style="width:466.5pt;height:482.8pt" o:ole="">
+          <v:shape id="_x0000_i1032" type="#_x0000_t75" style="width:466.5pt;height:483pt" o:ole="">
             <v:imagedata r:id="rId32" o:title=""/>
           </v:shape>
-          <o:OLEObject Type="Embed" ProgID="Word.Document.12" ShapeID="_x0000_i1032" DrawAspect="Content" ObjectID="_1690453838" r:id="rId33">
+          <o:OLEObject Type="Embed" ProgID="Word.Document.12" ShapeID="_x0000_i1032" DrawAspect="Content" ObjectID="_1690794169" r:id="rId33">
             <o:FieldCodes>\s</o:FieldCodes>
           </o:OLEObject>
         </w:object>
@@ -22416,14 +22585,27 @@
       <w:r>
         <w:t xml:space="preserve">Figure </w:t>
       </w:r>
-      <w:fldSimple w:instr=" SEQ Figure \* ARABIC ">
-        <w:r>
-          <w:rPr>
-            <w:noProof/>
-          </w:rPr>
-          <w:t>11</w:t>
-        </w:r>
-      </w:fldSimple>
+      <w:r>
+        <w:fldChar w:fldCharType="begin"/>
+      </w:r>
+      <w:r>
+        <w:instrText xml:space="preserve"> SEQ Figure \* ARABIC </w:instrText>
+      </w:r>
+      <w:r>
+        <w:fldChar w:fldCharType="separate"/>
+      </w:r>
+      <w:r>
+        <w:rPr>
+          <w:noProof/>
+        </w:rPr>
+        <w:t>11</w:t>
+      </w:r>
+      <w:r>
+        <w:rPr>
+          <w:noProof/>
+        </w:rPr>
+        <w:fldChar w:fldCharType="end"/>
+      </w:r>
       <w:r>
         <w:t xml:space="preserve"> </w:t>
       </w:r>
@@ -23710,14 +23892,27 @@
                             <w:r>
                               <w:t xml:space="preserve">Figure </w:t>
                             </w:r>
-                            <w:fldSimple w:instr=" SEQ Figure \* ARABIC ">
-                              <w:r>
-                                <w:rPr>
-                                  <w:noProof/>
-                                </w:rPr>
-                                <w:t>12</w:t>
-                              </w:r>
-                            </w:fldSimple>
+                            <w:r>
+                              <w:fldChar w:fldCharType="begin"/>
+                            </w:r>
+                            <w:r>
+                              <w:instrText xml:space="preserve"> SEQ Figure \* ARABIC </w:instrText>
+                            </w:r>
+                            <w:r>
+                              <w:fldChar w:fldCharType="separate"/>
+                            </w:r>
+                            <w:r>
+                              <w:rPr>
+                                <w:noProof/>
+                              </w:rPr>
+                              <w:t>12</w:t>
+                            </w:r>
+                            <w:r>
+                              <w:rPr>
+                                <w:noProof/>
+                              </w:rPr>
+                              <w:fldChar w:fldCharType="end"/>
+                            </w:r>
                             <w:r>
                               <w:t xml:space="preserve"> </w:t>
                             </w:r>
@@ -23760,14 +23955,27 @@
                       <w:r>
                         <w:t xml:space="preserve">Figure </w:t>
                       </w:r>
-                      <w:fldSimple w:instr=" SEQ Figure \* ARABIC ">
-                        <w:r>
-                          <w:rPr>
-                            <w:noProof/>
-                          </w:rPr>
-                          <w:t>12</w:t>
-                        </w:r>
-                      </w:fldSimple>
+                      <w:r>
+                        <w:fldChar w:fldCharType="begin"/>
+                      </w:r>
+                      <w:r>
+                        <w:instrText xml:space="preserve"> SEQ Figure \* ARABIC </w:instrText>
+                      </w:r>
+                      <w:r>
+                        <w:fldChar w:fldCharType="separate"/>
+                      </w:r>
+                      <w:r>
+                        <w:rPr>
+                          <w:noProof/>
+                        </w:rPr>
+                        <w:t>12</w:t>
+                      </w:r>
+                      <w:r>
+                        <w:rPr>
+                          <w:noProof/>
+                        </w:rPr>
+                        <w:fldChar w:fldCharType="end"/>
+                      </w:r>
                       <w:r>
                         <w:t xml:space="preserve"> </w:t>
                       </w:r>
@@ -23987,10 +24195,10 @@
       </w:pPr>
       <w:r>
         <w:object w:dxaOrig="9855" w:dyaOrig="9492" w14:anchorId="4D217A97">
-          <v:shape id="_x0000_i1033" type="#_x0000_t75" style="width:492.75pt;height:474.6pt" o:ole="">
+          <v:shape id="_x0000_i1033" type="#_x0000_t75" style="width:492.75pt;height:474.75pt" o:ole="">
             <v:imagedata r:id="rId34" o:title=""/>
           </v:shape>
-          <o:OLEObject Type="Embed" ProgID="Word.Document.12" ShapeID="_x0000_i1033" DrawAspect="Content" ObjectID="_1690453839" r:id="rId35">
+          <o:OLEObject Type="Embed" ProgID="Word.Document.12" ShapeID="_x0000_i1033" DrawAspect="Content" ObjectID="_1690794170" r:id="rId35">
             <o:FieldCodes>\s</o:FieldCodes>
           </o:OLEObject>
         </w:object>
@@ -24010,14 +24218,27 @@
       <w:r>
         <w:t xml:space="preserve">Figure </w:t>
       </w:r>
-      <w:fldSimple w:instr=" SEQ Figure \* ARABIC ">
-        <w:r>
-          <w:rPr>
-            <w:noProof/>
-          </w:rPr>
-          <w:t>13</w:t>
-        </w:r>
-      </w:fldSimple>
+      <w:r>
+        <w:fldChar w:fldCharType="begin"/>
+      </w:r>
+      <w:r>
+        <w:instrText xml:space="preserve"> SEQ Figure \* ARABIC </w:instrText>
+      </w:r>
+      <w:r>
+        <w:fldChar w:fldCharType="separate"/>
+      </w:r>
+      <w:r>
+        <w:rPr>
+          <w:noProof/>
+        </w:rPr>
+        <w:t>13</w:t>
+      </w:r>
+      <w:r>
+        <w:rPr>
+          <w:noProof/>
+        </w:rPr>
+        <w:fldChar w:fldCharType="end"/>
+      </w:r>
       <w:bookmarkEnd w:id="168"/>
       <w:r>
         <w:rPr>
@@ -24073,10 +24294,10 @@
       <w:bookmarkEnd w:id="171"/>
       <w:r>
         <w:object w:dxaOrig="9360" w:dyaOrig="7152" w14:anchorId="06E08E4F">
-          <v:shape id="_x0000_i1034" type="#_x0000_t75" style="width:468.95pt;height:356.9pt" o:ole="">
+          <v:shape id="_x0000_i1034" type="#_x0000_t75" style="width:468.75pt;height:357pt" o:ole="">
             <v:imagedata r:id="rId36" o:title=""/>
           </v:shape>
-          <o:OLEObject Type="Embed" ProgID="Word.Document.12" ShapeID="_x0000_i1034" DrawAspect="Content" ObjectID="_1690453840" r:id="rId37">
+          <o:OLEObject Type="Embed" ProgID="Word.Document.12" ShapeID="_x0000_i1034" DrawAspect="Content" ObjectID="_1690794171" r:id="rId37">
             <o:FieldCodes>\s</o:FieldCodes>
           </o:OLEObject>
         </w:object>
@@ -24094,14 +24315,27 @@
       <w:r>
         <w:t xml:space="preserve">Figure </w:t>
       </w:r>
-      <w:fldSimple w:instr=" SEQ Figure \* ARABIC ">
-        <w:r>
-          <w:rPr>
-            <w:noProof/>
-          </w:rPr>
-          <w:t>14</w:t>
-        </w:r>
-      </w:fldSimple>
+      <w:r>
+        <w:fldChar w:fldCharType="begin"/>
+      </w:r>
+      <w:r>
+        <w:instrText xml:space="preserve"> SEQ Figure \* ARABIC </w:instrText>
+      </w:r>
+      <w:r>
+        <w:fldChar w:fldCharType="separate"/>
+      </w:r>
+      <w:r>
+        <w:rPr>
+          <w:noProof/>
+        </w:rPr>
+        <w:t>14</w:t>
+      </w:r>
+      <w:r>
+        <w:rPr>
+          <w:noProof/>
+        </w:rPr>
+        <w:fldChar w:fldCharType="end"/>
+      </w:r>
       <w:r>
         <w:rPr>
           <w:noProof/>
@@ -24700,10 +24934,10 @@
       </w:pPr>
       <w:r>
         <w:object w:dxaOrig="10800" w:dyaOrig="6229" w14:anchorId="447C92B7">
-          <v:shape id="_x0000_i1035" type="#_x0000_t75" style="width:540pt;height:311.15pt" o:ole="">
+          <v:shape id="_x0000_i1035" type="#_x0000_t75" style="width:540pt;height:311.25pt" o:ole="">
             <v:imagedata r:id="rId38" o:title=""/>
           </v:shape>
-          <o:OLEObject Type="Embed" ProgID="Word.Document.12" ShapeID="_x0000_i1035" DrawAspect="Content" ObjectID="_1690453841" r:id="rId39">
+          <o:OLEObject Type="Embed" ProgID="Word.Document.12" ShapeID="_x0000_i1035" DrawAspect="Content" ObjectID="_1690794172" r:id="rId39">
             <o:FieldCodes>\s</o:FieldCodes>
           </o:OLEObject>
         </w:object>
@@ -24717,14 +24951,27 @@
       <w:r>
         <w:t xml:space="preserve">Figure </w:t>
       </w:r>
-      <w:fldSimple w:instr=" SEQ Figure \* ARABIC ">
-        <w:r>
-          <w:rPr>
-            <w:noProof/>
-          </w:rPr>
-          <w:t>15</w:t>
-        </w:r>
-      </w:fldSimple>
+      <w:r>
+        <w:fldChar w:fldCharType="begin"/>
+      </w:r>
+      <w:r>
+        <w:instrText xml:space="preserve"> SEQ Figure \* ARABIC </w:instrText>
+      </w:r>
+      <w:r>
+        <w:fldChar w:fldCharType="separate"/>
+      </w:r>
+      <w:r>
+        <w:rPr>
+          <w:noProof/>
+        </w:rPr>
+        <w:t>15</w:t>
+      </w:r>
+      <w:r>
+        <w:rPr>
+          <w:noProof/>
+        </w:rPr>
+        <w:fldChar w:fldCharType="end"/>
+      </w:r>
       <w:r>
         <w:t xml:space="preserve"> </w:t>
       </w:r>
@@ -24793,14 +25040,27 @@
                             <w:r>
                               <w:t xml:space="preserve">Figure </w:t>
                             </w:r>
-                            <w:fldSimple w:instr=" SEQ Figure \* ARABIC ">
-                              <w:r>
-                                <w:rPr>
-                                  <w:noProof/>
-                                </w:rPr>
-                                <w:t>16</w:t>
-                              </w:r>
-                            </w:fldSimple>
+                            <w:r>
+                              <w:fldChar w:fldCharType="begin"/>
+                            </w:r>
+                            <w:r>
+                              <w:instrText xml:space="preserve"> SEQ Figure \* ARABIC </w:instrText>
+                            </w:r>
+                            <w:r>
+                              <w:fldChar w:fldCharType="separate"/>
+                            </w:r>
+                            <w:r>
+                              <w:rPr>
+                                <w:noProof/>
+                              </w:rPr>
+                              <w:t>16</w:t>
+                            </w:r>
+                            <w:r>
+                              <w:rPr>
+                                <w:noProof/>
+                              </w:rPr>
+                              <w:fldChar w:fldCharType="end"/>
+                            </w:r>
                             <w:r>
                               <w:t xml:space="preserve"> -- </w:t>
                             </w:r>
@@ -24845,14 +25105,27 @@
                       <w:r>
                         <w:t xml:space="preserve">Figure </w:t>
                       </w:r>
-                      <w:fldSimple w:instr=" SEQ Figure \* ARABIC ">
-                        <w:r>
-                          <w:rPr>
-                            <w:noProof/>
-                          </w:rPr>
-                          <w:t>16</w:t>
-                        </w:r>
-                      </w:fldSimple>
+                      <w:r>
+                        <w:fldChar w:fldCharType="begin"/>
+                      </w:r>
+                      <w:r>
+                        <w:instrText xml:space="preserve"> SEQ Figure \* ARABIC </w:instrText>
+                      </w:r>
+                      <w:r>
+                        <w:fldChar w:fldCharType="separate"/>
+                      </w:r>
+                      <w:r>
+                        <w:rPr>
+                          <w:noProof/>
+                        </w:rPr>
+                        <w:t>16</w:t>
+                      </w:r>
+                      <w:r>
+                        <w:rPr>
+                          <w:noProof/>
+                        </w:rPr>
+                        <w:fldChar w:fldCharType="end"/>
+                      </w:r>
                       <w:r>
                         <w:t xml:space="preserve"> -- </w:t>
                       </w:r>
@@ -25076,10 +25349,10 @@
       </w:pPr>
       <w:r>
         <w:object w:dxaOrig="11790" w:dyaOrig="8902" w14:anchorId="240AC8B4">
-          <v:shape id="_x0000_i1036" type="#_x0000_t75" style="width:589.5pt;height:444.65pt" o:ole="">
+          <v:shape id="_x0000_i1036" type="#_x0000_t75" style="width:589.5pt;height:444.75pt" o:ole="">
             <v:imagedata r:id="rId40" o:title=""/>
           </v:shape>
-          <o:OLEObject Type="Embed" ProgID="Word.Document.12" ShapeID="_x0000_i1036" DrawAspect="Content" ObjectID="_1690453842" r:id="rId41">
+          <o:OLEObject Type="Embed" ProgID="Word.Document.12" ShapeID="_x0000_i1036" DrawAspect="Content" ObjectID="_1690794173" r:id="rId41">
             <o:FieldCodes>\s</o:FieldCodes>
           </o:OLEObject>
         </w:object>
@@ -25097,14 +25370,27 @@
       <w:r>
         <w:t xml:space="preserve">Figure </w:t>
       </w:r>
-      <w:fldSimple w:instr=" SEQ Figure \* ARABIC ">
-        <w:r>
-          <w:rPr>
-            <w:noProof/>
-          </w:rPr>
-          <w:t>17</w:t>
-        </w:r>
-      </w:fldSimple>
+      <w:r>
+        <w:fldChar w:fldCharType="begin"/>
+      </w:r>
+      <w:r>
+        <w:instrText xml:space="preserve"> SEQ Figure \* ARABIC </w:instrText>
+      </w:r>
+      <w:r>
+        <w:fldChar w:fldCharType="separate"/>
+      </w:r>
+      <w:r>
+        <w:rPr>
+          <w:noProof/>
+        </w:rPr>
+        <w:t>17</w:t>
+      </w:r>
+      <w:r>
+        <w:rPr>
+          <w:noProof/>
+        </w:rPr>
+        <w:fldChar w:fldCharType="end"/>
+      </w:r>
       <w:r>
         <w:t xml:space="preserve">  </w:t>
       </w:r>
@@ -25176,14 +25462,27 @@
                             <w:r>
                               <w:t xml:space="preserve">Figure </w:t>
                             </w:r>
-                            <w:fldSimple w:instr=" SEQ Figure \* ARABIC ">
-                              <w:r>
-                                <w:rPr>
-                                  <w:noProof/>
-                                </w:rPr>
-                                <w:t>18</w:t>
-                              </w:r>
-                            </w:fldSimple>
+                            <w:r>
+                              <w:fldChar w:fldCharType="begin"/>
+                            </w:r>
+                            <w:r>
+                              <w:instrText xml:space="preserve"> SEQ Figure \* ARABIC </w:instrText>
+                            </w:r>
+                            <w:r>
+                              <w:fldChar w:fldCharType="separate"/>
+                            </w:r>
+                            <w:r>
+                              <w:rPr>
+                                <w:noProof/>
+                              </w:rPr>
+                              <w:t>18</w:t>
+                            </w:r>
+                            <w:r>
+                              <w:rPr>
+                                <w:noProof/>
+                              </w:rPr>
+                              <w:fldChar w:fldCharType="end"/>
+                            </w:r>
                             <w:r>
                               <w:t xml:space="preserve"> </w:t>
                             </w:r>
@@ -25231,14 +25530,27 @@
                       <w:r>
                         <w:t xml:space="preserve">Figure </w:t>
                       </w:r>
-                      <w:fldSimple w:instr=" SEQ Figure \* ARABIC ">
-                        <w:r>
-                          <w:rPr>
-                            <w:noProof/>
-                          </w:rPr>
-                          <w:t>18</w:t>
-                        </w:r>
-                      </w:fldSimple>
+                      <w:r>
+                        <w:fldChar w:fldCharType="begin"/>
+                      </w:r>
+                      <w:r>
+                        <w:instrText xml:space="preserve"> SEQ Figure \* ARABIC </w:instrText>
+                      </w:r>
+                      <w:r>
+                        <w:fldChar w:fldCharType="separate"/>
+                      </w:r>
+                      <w:r>
+                        <w:rPr>
+                          <w:noProof/>
+                        </w:rPr>
+                        <w:t>18</w:t>
+                      </w:r>
+                      <w:r>
+                        <w:rPr>
+                          <w:noProof/>
+                        </w:rPr>
+                        <w:fldChar w:fldCharType="end"/>
+                      </w:r>
                       <w:r>
                         <w:t xml:space="preserve"> </w:t>
                       </w:r>
@@ -25430,10 +25742,10 @@
       </w:pPr>
       <w:r>
         <w:object w:dxaOrig="10800" w:dyaOrig="12013" w14:anchorId="3DC54E8F">
-          <v:shape id="_x0000_i1037" type="#_x0000_t75" style="width:540pt;height:600.65pt" o:ole="">
+          <v:shape id="_x0000_i1037" type="#_x0000_t75" style="width:540pt;height:600.75pt" o:ole="">
             <v:imagedata r:id="rId42" o:title=""/>
           </v:shape>
-          <o:OLEObject Type="Embed" ProgID="Word.Document.12" ShapeID="_x0000_i1037" DrawAspect="Content" ObjectID="_1690453843" r:id="rId43">
+          <o:OLEObject Type="Embed" ProgID="Word.Document.12" ShapeID="_x0000_i1037" DrawAspect="Content" ObjectID="_1690794174" r:id="rId43">
             <o:FieldCodes>\s</o:FieldCodes>
           </o:OLEObject>
         </w:object>
@@ -25451,14 +25763,27 @@
       <w:r>
         <w:t xml:space="preserve">Figure </w:t>
       </w:r>
-      <w:fldSimple w:instr=" SEQ Figure \* ARABIC ">
-        <w:r>
-          <w:rPr>
-            <w:noProof/>
-          </w:rPr>
-          <w:t>19</w:t>
-        </w:r>
-      </w:fldSimple>
+      <w:r>
+        <w:fldChar w:fldCharType="begin"/>
+      </w:r>
+      <w:r>
+        <w:instrText xml:space="preserve"> SEQ Figure \* ARABIC </w:instrText>
+      </w:r>
+      <w:r>
+        <w:fldChar w:fldCharType="separate"/>
+      </w:r>
+      <w:r>
+        <w:rPr>
+          <w:noProof/>
+        </w:rPr>
+        <w:t>19</w:t>
+      </w:r>
+      <w:r>
+        <w:rPr>
+          <w:noProof/>
+        </w:rPr>
+        <w:fldChar w:fldCharType="end"/>
+      </w:r>
       <w:r>
         <w:t xml:space="preserve"> </w:t>
       </w:r>
@@ -25529,14 +25854,27 @@
                             <w:r>
                               <w:t xml:space="preserve">Figure </w:t>
                             </w:r>
-                            <w:fldSimple w:instr=" SEQ Figure \* ARABIC ">
-                              <w:r>
-                                <w:rPr>
-                                  <w:noProof/>
-                                </w:rPr>
-                                <w:t>20</w:t>
-                              </w:r>
-                            </w:fldSimple>
+                            <w:r>
+                              <w:fldChar w:fldCharType="begin"/>
+                            </w:r>
+                            <w:r>
+                              <w:instrText xml:space="preserve"> SEQ Figure \* ARABIC </w:instrText>
+                            </w:r>
+                            <w:r>
+                              <w:fldChar w:fldCharType="separate"/>
+                            </w:r>
+                            <w:r>
+                              <w:rPr>
+                                <w:noProof/>
+                              </w:rPr>
+                              <w:t>20</w:t>
+                            </w:r>
+                            <w:r>
+                              <w:rPr>
+                                <w:noProof/>
+                              </w:rPr>
+                              <w:fldChar w:fldCharType="end"/>
+                            </w:r>
                             <w:r>
                               <w:t xml:space="preserve"> </w:t>
                             </w:r>
@@ -25581,14 +25919,27 @@
                       <w:r>
                         <w:t xml:space="preserve">Figure </w:t>
                       </w:r>
-                      <w:fldSimple w:instr=" SEQ Figure \* ARABIC ">
-                        <w:r>
-                          <w:rPr>
-                            <w:noProof/>
-                          </w:rPr>
-                          <w:t>20</w:t>
-                        </w:r>
-                      </w:fldSimple>
+                      <w:r>
+                        <w:fldChar w:fldCharType="begin"/>
+                      </w:r>
+                      <w:r>
+                        <w:instrText xml:space="preserve"> SEQ Figure \* ARABIC </w:instrText>
+                      </w:r>
+                      <w:r>
+                        <w:fldChar w:fldCharType="separate"/>
+                      </w:r>
+                      <w:r>
+                        <w:rPr>
+                          <w:noProof/>
+                        </w:rPr>
+                        <w:t>20</w:t>
+                      </w:r>
+                      <w:r>
+                        <w:rPr>
+                          <w:noProof/>
+                        </w:rPr>
+                        <w:fldChar w:fldCharType="end"/>
+                      </w:r>
                       <w:r>
                         <w:t xml:space="preserve"> </w:t>
                       </w:r>
@@ -25852,10 +26203,10 @@
       </w:pPr>
       <w:r>
         <w:object w:dxaOrig="9645" w:dyaOrig="7430" w14:anchorId="4BD9D072">
-          <v:shape id="_x0000_i1038" type="#_x0000_t75" style="width:482.25pt;height:371.15pt" o:ole="">
+          <v:shape id="_x0000_i1038" type="#_x0000_t75" style="width:482.25pt;height:371.25pt" o:ole="">
             <v:imagedata r:id="rId44" o:title=""/>
           </v:shape>
-          <o:OLEObject Type="Embed" ProgID="Word.Document.12" ShapeID="_x0000_i1038" DrawAspect="Content" ObjectID="_1690453844" r:id="rId45">
+          <o:OLEObject Type="Embed" ProgID="Word.Document.12" ShapeID="_x0000_i1038" DrawAspect="Content" ObjectID="_1690794175" r:id="rId45">
             <o:FieldCodes>\s</o:FieldCodes>
           </o:OLEObject>
         </w:object>
@@ -25874,14 +26225,27 @@
       <w:r>
         <w:t xml:space="preserve">Figure </w:t>
       </w:r>
-      <w:fldSimple w:instr=" SEQ Figure \* ARABIC ">
-        <w:r>
-          <w:rPr>
-            <w:noProof/>
-          </w:rPr>
-          <w:t>21</w:t>
-        </w:r>
-      </w:fldSimple>
+      <w:r>
+        <w:fldChar w:fldCharType="begin"/>
+      </w:r>
+      <w:r>
+        <w:instrText xml:space="preserve"> SEQ Figure \* ARABIC </w:instrText>
+      </w:r>
+      <w:r>
+        <w:fldChar w:fldCharType="separate"/>
+      </w:r>
+      <w:r>
+        <w:rPr>
+          <w:noProof/>
+        </w:rPr>
+        <w:t>21</w:t>
+      </w:r>
+      <w:r>
+        <w:rPr>
+          <w:noProof/>
+        </w:rPr>
+        <w:fldChar w:fldCharType="end"/>
+      </w:r>
       <w:bookmarkEnd w:id="186"/>
       <w:r>
         <w:t xml:space="preserve"> </w:t>
@@ -25965,14 +26329,27 @@
                             <w:r>
                               <w:t xml:space="preserve">Figure </w:t>
                             </w:r>
-                            <w:fldSimple w:instr=" SEQ Figure \* ARABIC ">
-                              <w:r>
-                                <w:rPr>
-                                  <w:noProof/>
-                                </w:rPr>
-                                <w:t>22</w:t>
-                              </w:r>
-                            </w:fldSimple>
+                            <w:r>
+                              <w:fldChar w:fldCharType="begin"/>
+                            </w:r>
+                            <w:r>
+                              <w:instrText xml:space="preserve"> SEQ Figure \* ARABIC </w:instrText>
+                            </w:r>
+                            <w:r>
+                              <w:fldChar w:fldCharType="separate"/>
+                            </w:r>
+                            <w:r>
+                              <w:rPr>
+                                <w:noProof/>
+                              </w:rPr>
+                              <w:t>22</w:t>
+                            </w:r>
+                            <w:r>
+                              <w:rPr>
+                                <w:noProof/>
+                              </w:rPr>
+                              <w:fldChar w:fldCharType="end"/>
+                            </w:r>
                             <w:r>
                               <w:t xml:space="preserve"> </w:t>
                             </w:r>
@@ -26017,14 +26394,27 @@
                       <w:r>
                         <w:t xml:space="preserve">Figure </w:t>
                       </w:r>
-                      <w:fldSimple w:instr=" SEQ Figure \* ARABIC ">
-                        <w:r>
-                          <w:rPr>
-                            <w:noProof/>
-                          </w:rPr>
-                          <w:t>22</w:t>
-                        </w:r>
-                      </w:fldSimple>
+                      <w:r>
+                        <w:fldChar w:fldCharType="begin"/>
+                      </w:r>
+                      <w:r>
+                        <w:instrText xml:space="preserve"> SEQ Figure \* ARABIC </w:instrText>
+                      </w:r>
+                      <w:r>
+                        <w:fldChar w:fldCharType="separate"/>
+                      </w:r>
+                      <w:r>
+                        <w:rPr>
+                          <w:noProof/>
+                        </w:rPr>
+                        <w:t>22</w:t>
+                      </w:r>
+                      <w:r>
+                        <w:rPr>
+                          <w:noProof/>
+                        </w:rPr>
+                        <w:fldChar w:fldCharType="end"/>
+                      </w:r>
                       <w:r>
                         <w:t xml:space="preserve"> </w:t>
                       </w:r>
@@ -28455,14 +28845,27 @@
       <w:r>
         <w:t xml:space="preserve">Figure </w:t>
       </w:r>
-      <w:fldSimple w:instr=" SEQ Figure \* ARABIC ">
-        <w:r>
-          <w:rPr>
-            <w:noProof/>
-          </w:rPr>
-          <w:t>23</w:t>
-        </w:r>
-      </w:fldSimple>
+      <w:r>
+        <w:fldChar w:fldCharType="begin"/>
+      </w:r>
+      <w:r>
+        <w:instrText xml:space="preserve"> SEQ Figure \* ARABIC </w:instrText>
+      </w:r>
+      <w:r>
+        <w:fldChar w:fldCharType="separate"/>
+      </w:r>
+      <w:r>
+        <w:rPr>
+          <w:noProof/>
+        </w:rPr>
+        <w:t>23</w:t>
+      </w:r>
+      <w:r>
+        <w:rPr>
+          <w:noProof/>
+        </w:rPr>
+        <w:fldChar w:fldCharType="end"/>
+      </w:r>
       <w:r>
         <w:t xml:space="preserve"> </w:t>
       </w:r>
@@ -28717,7 +29120,7 @@
           <v:shape id="_x0000_i1039" type="#_x0000_t75" style="width:540pt;height:351pt" o:ole="">
             <v:imagedata r:id="rId46" o:title=""/>
           </v:shape>
-          <o:OLEObject Type="Embed" ProgID="Word.Document.12" ShapeID="_x0000_i1039" DrawAspect="Content" ObjectID="_1690453845" r:id="rId47">
+          <o:OLEObject Type="Embed" ProgID="Word.Document.12" ShapeID="_x0000_i1039" DrawAspect="Content" ObjectID="_1690794176" r:id="rId47">
             <o:FieldCodes>\s</o:FieldCodes>
           </o:OLEObject>
         </w:object>
@@ -28735,14 +29138,27 @@
       <w:r>
         <w:t xml:space="preserve">Figure </w:t>
       </w:r>
-      <w:fldSimple w:instr=" SEQ Figure \* ARABIC ">
-        <w:r>
-          <w:rPr>
-            <w:noProof/>
-          </w:rPr>
-          <w:t>24</w:t>
-        </w:r>
-      </w:fldSimple>
+      <w:r>
+        <w:fldChar w:fldCharType="begin"/>
+      </w:r>
+      <w:r>
+        <w:instrText xml:space="preserve"> SEQ Figure \* ARABIC </w:instrText>
+      </w:r>
+      <w:r>
+        <w:fldChar w:fldCharType="separate"/>
+      </w:r>
+      <w:r>
+        <w:rPr>
+          <w:noProof/>
+        </w:rPr>
+        <w:t>24</w:t>
+      </w:r>
+      <w:r>
+        <w:rPr>
+          <w:noProof/>
+        </w:rPr>
+        <w:fldChar w:fldCharType="end"/>
+      </w:r>
       <w:r>
         <w:rPr>
           <w:i w:val="0"/>
@@ -28983,14 +29399,27 @@
       <w:r>
         <w:t xml:space="preserve">Figure </w:t>
       </w:r>
-      <w:fldSimple w:instr=" SEQ Figure \* ARABIC ">
-        <w:r>
-          <w:rPr>
-            <w:noProof/>
-          </w:rPr>
-          <w:t>25</w:t>
-        </w:r>
-      </w:fldSimple>
+      <w:r>
+        <w:fldChar w:fldCharType="begin"/>
+      </w:r>
+      <w:r>
+        <w:instrText xml:space="preserve"> SEQ Figure \* ARABIC </w:instrText>
+      </w:r>
+      <w:r>
+        <w:fldChar w:fldCharType="separate"/>
+      </w:r>
+      <w:r>
+        <w:rPr>
+          <w:noProof/>
+        </w:rPr>
+        <w:t>25</w:t>
+      </w:r>
+      <w:r>
+        <w:rPr>
+          <w:noProof/>
+        </w:rPr>
+        <w:fldChar w:fldCharType="end"/>
+      </w:r>
       <w:r>
         <w:t xml:space="preserve"> </w:t>
       </w:r>
@@ -29442,10 +29871,10 @@
       </w:pPr>
       <w:r>
         <w:object w:dxaOrig="10170" w:dyaOrig="5621" w14:anchorId="04F23621">
-          <v:shape id="_x0000_i1040" type="#_x0000_t75" style="width:508.5pt;height:281.35pt" o:ole="">
+          <v:shape id="_x0000_i1040" type="#_x0000_t75" style="width:508.5pt;height:281.25pt" o:ole="">
             <v:imagedata r:id="rId48" o:title=""/>
           </v:shape>
-          <o:OLEObject Type="Embed" ProgID="Word.Document.12" ShapeID="_x0000_i1040" DrawAspect="Content" ObjectID="_1690453846" r:id="rId49">
+          <o:OLEObject Type="Embed" ProgID="Word.Document.12" ShapeID="_x0000_i1040" DrawAspect="Content" ObjectID="_1690794177" r:id="rId49">
             <o:FieldCodes>\s</o:FieldCodes>
           </o:OLEObject>
         </w:object>
@@ -29464,14 +29893,27 @@
       <w:r>
         <w:t xml:space="preserve">Figure </w:t>
       </w:r>
-      <w:fldSimple w:instr=" SEQ Figure \* ARABIC ">
-        <w:r>
-          <w:rPr>
-            <w:noProof/>
-          </w:rPr>
-          <w:t>26</w:t>
-        </w:r>
-      </w:fldSimple>
+      <w:r>
+        <w:fldChar w:fldCharType="begin"/>
+      </w:r>
+      <w:r>
+        <w:instrText xml:space="preserve"> SEQ Figure \* ARABIC </w:instrText>
+      </w:r>
+      <w:r>
+        <w:fldChar w:fldCharType="separate"/>
+      </w:r>
+      <w:r>
+        <w:rPr>
+          <w:noProof/>
+        </w:rPr>
+        <w:t>26</w:t>
+      </w:r>
+      <w:r>
+        <w:rPr>
+          <w:noProof/>
+        </w:rPr>
+        <w:fldChar w:fldCharType="end"/>
+      </w:r>
       <w:bookmarkEnd w:id="216"/>
       <w:r>
         <w:t xml:space="preserve"> </w:t>
@@ -29668,7 +30110,7 @@
           <v:shape id="_x0000_i1041" type="#_x0000_t75" style="width:540pt;height:78pt" o:ole="">
             <v:imagedata r:id="rId50" o:title=""/>
           </v:shape>
-          <o:OLEObject Type="Embed" ProgID="Word.Document.12" ShapeID="_x0000_i1041" DrawAspect="Content" ObjectID="_1690453847" r:id="rId51">
+          <o:OLEObject Type="Embed" ProgID="Word.Document.12" ShapeID="_x0000_i1041" DrawAspect="Content" ObjectID="_1690794178" r:id="rId51">
             <o:FieldCodes>\s</o:FieldCodes>
           </o:OLEObject>
         </w:object>
@@ -29687,14 +30129,27 @@
       <w:r>
         <w:t xml:space="preserve">Figure </w:t>
       </w:r>
-      <w:fldSimple w:instr=" SEQ Figure \* ARABIC ">
-        <w:r>
-          <w:rPr>
-            <w:noProof/>
-          </w:rPr>
-          <w:t>27</w:t>
-        </w:r>
-      </w:fldSimple>
+      <w:r>
+        <w:fldChar w:fldCharType="begin"/>
+      </w:r>
+      <w:r>
+        <w:instrText xml:space="preserve"> SEQ Figure \* ARABIC </w:instrText>
+      </w:r>
+      <w:r>
+        <w:fldChar w:fldCharType="separate"/>
+      </w:r>
+      <w:r>
+        <w:rPr>
+          <w:noProof/>
+        </w:rPr>
+        <w:t>27</w:t>
+      </w:r>
+      <w:r>
+        <w:rPr>
+          <w:noProof/>
+        </w:rPr>
+        <w:fldChar w:fldCharType="end"/>
+      </w:r>
       <w:bookmarkEnd w:id="220"/>
       <w:r>
         <w:rPr>
@@ -29849,14 +30304,7 @@
           <w:i/>
           <w:iCs/>
         </w:rPr>
-        <w:t>ReportWhiteListLocations</w:t>
-      </w:r>
-      <w:r>
-        <w:rPr>
-          <w:i/>
-          <w:iCs/>
-        </w:rPr>
-        <w:t>Attribute</w:t>
+        <w:t>ReportWhiteListLocationsAttribute</w:t>
       </w:r>
       <w:r>
         <w:t>,</w:t>
@@ -30191,14 +30639,27 @@
       <w:r>
         <w:t xml:space="preserve">Figure </w:t>
       </w:r>
-      <w:fldSimple w:instr=" SEQ Figure \* ARABIC ">
-        <w:r>
-          <w:rPr>
-            <w:noProof/>
-          </w:rPr>
-          <w:t>28</w:t>
-        </w:r>
-      </w:fldSimple>
+      <w:r>
+        <w:fldChar w:fldCharType="begin"/>
+      </w:r>
+      <w:r>
+        <w:instrText xml:space="preserve"> SEQ Figure \* ARABIC </w:instrText>
+      </w:r>
+      <w:r>
+        <w:fldChar w:fldCharType="separate"/>
+      </w:r>
+      <w:r>
+        <w:rPr>
+          <w:noProof/>
+        </w:rPr>
+        <w:t>28</w:t>
+      </w:r>
+      <w:r>
+        <w:rPr>
+          <w:noProof/>
+        </w:rPr>
+        <w:fldChar w:fldCharType="end"/>
+      </w:r>
       <w:r>
         <w:rPr>
           <w:noProof/>
@@ -30373,14 +30834,27 @@
                             <w:r>
                               <w:t xml:space="preserve">Figure </w:t>
                             </w:r>
-                            <w:fldSimple w:instr=" SEQ Figure \* ARABIC ">
-                              <w:r>
-                                <w:rPr>
-                                  <w:noProof/>
-                                </w:rPr>
-                                <w:t>29</w:t>
-                              </w:r>
-                            </w:fldSimple>
+                            <w:r>
+                              <w:fldChar w:fldCharType="begin"/>
+                            </w:r>
+                            <w:r>
+                              <w:instrText xml:space="preserve"> SEQ Figure \* ARABIC </w:instrText>
+                            </w:r>
+                            <w:r>
+                              <w:fldChar w:fldCharType="separate"/>
+                            </w:r>
+                            <w:r>
+                              <w:rPr>
+                                <w:noProof/>
+                              </w:rPr>
+                              <w:t>29</w:t>
+                            </w:r>
+                            <w:r>
+                              <w:rPr>
+                                <w:noProof/>
+                              </w:rPr>
+                              <w:fldChar w:fldCharType="end"/>
+                            </w:r>
                             <w:r>
                               <w:rPr>
                                 <w:i w:val="0"/>
@@ -30429,14 +30903,27 @@
                       <w:r>
                         <w:t xml:space="preserve">Figure </w:t>
                       </w:r>
-                      <w:fldSimple w:instr=" SEQ Figure \* ARABIC ">
-                        <w:r>
-                          <w:rPr>
-                            <w:noProof/>
-                          </w:rPr>
-                          <w:t>29</w:t>
-                        </w:r>
-                      </w:fldSimple>
+                      <w:r>
+                        <w:fldChar w:fldCharType="begin"/>
+                      </w:r>
+                      <w:r>
+                        <w:instrText xml:space="preserve"> SEQ Figure \* ARABIC </w:instrText>
+                      </w:r>
+                      <w:r>
+                        <w:fldChar w:fldCharType="separate"/>
+                      </w:r>
+                      <w:r>
+                        <w:rPr>
+                          <w:noProof/>
+                        </w:rPr>
+                        <w:t>29</w:t>
+                      </w:r>
+                      <w:r>
+                        <w:rPr>
+                          <w:noProof/>
+                        </w:rPr>
+                        <w:fldChar w:fldCharType="end"/>
+                      </w:r>
                       <w:r>
                         <w:rPr>
                           <w:i w:val="0"/>
@@ -31844,16 +32331,16 @@
       </w:pPr>
       <w:bookmarkStart w:id="266" w:name="_NoDirectInvokeAttribute"/>
       <w:bookmarkStart w:id="267" w:name="_Ref46663463"/>
-      <w:bookmarkStart w:id="268" w:name="_Hlk30347853"/>
-      <w:bookmarkStart w:id="269" w:name="_Toc79841055"/>
+      <w:bookmarkStart w:id="268" w:name="_Toc79841055"/>
+      <w:bookmarkStart w:id="269" w:name="_Hlk30347853"/>
       <w:bookmarkEnd w:id="266"/>
       <w:r>
         <w:t>NoDirectInvokeAttribute</w:t>
       </w:r>
       <w:bookmarkEnd w:id="267"/>
-      <w:bookmarkEnd w:id="269"/>
-    </w:p>
-    <w:bookmarkEnd w:id="268"/>
+      <w:bookmarkEnd w:id="268"/>
+    </w:p>
+    <w:bookmarkEnd w:id="269"/>
     <w:p>
       <w:pPr>
         <w:ind w:firstLine="360"/>
@@ -32377,13 +32864,7 @@
         <w:ind w:firstLine="360"/>
       </w:pPr>
       <w:r>
-        <w:t xml:space="preserve">This is intended to be applied </w:t>
-      </w:r>
-      <w:r>
-        <w:t>to a class or struct</w:t>
-      </w:r>
-      <w:r>
-        <w:t xml:space="preserve">, on a temporary basis, to trigger the </w:t>
+        <w:t xml:space="preserve">This is intended to be applied to a class or struct, on a temporary basis, to trigger the </w:t>
       </w:r>
       <w:r>
         <w:t>DotNetVault_ReportWhiteLists</w:t>
@@ -32447,19 +32928,7 @@
           <w:rPr>
             <w:rStyle w:val="Hyperlink"/>
           </w:rPr>
-          <w:t>t</w:t>
-        </w:r>
-        <w:r>
-          <w:rPr>
-            <w:rStyle w:val="Hyperlink"/>
-          </w:rPr>
-          <w:t>h</w:t>
-        </w:r>
-        <w:r>
-          <w:rPr>
-            <w:rStyle w:val="Hyperlink"/>
-          </w:rPr>
-          <w:t>ere</w:t>
+          <w:t>there</w:t>
         </w:r>
       </w:hyperlink>
       <w:r>
@@ -32527,14 +32996,27 @@
       <w:r>
         <w:t xml:space="preserve">Table </w:t>
       </w:r>
-      <w:fldSimple w:instr=" SEQ Table \* ARABIC ">
-        <w:r>
-          <w:rPr>
-            <w:noProof/>
-          </w:rPr>
-          <w:t>4</w:t>
-        </w:r>
-      </w:fldSimple>
+      <w:r>
+        <w:fldChar w:fldCharType="begin"/>
+      </w:r>
+      <w:r>
+        <w:instrText xml:space="preserve"> SEQ Table \* ARABIC </w:instrText>
+      </w:r>
+      <w:r>
+        <w:fldChar w:fldCharType="separate"/>
+      </w:r>
+      <w:r>
+        <w:rPr>
+          <w:noProof/>
+        </w:rPr>
+        <w:t>4</w:t>
+      </w:r>
+      <w:r>
+        <w:rPr>
+          <w:noProof/>
+        </w:rPr>
+        <w:fldChar w:fldCharType="end"/>
+      </w:r>
     </w:p>
     <w:tbl>
       <w:tblPr>
@@ -34602,10 +35084,10 @@
       </w:pPr>
       <w:r>
         <w:object w:dxaOrig="9360" w:dyaOrig="4004" w14:anchorId="42F6B5E3">
-          <v:shape id="_x0000_i1042" type="#_x0000_t75" style="width:468pt;height:200.2pt" o:ole="">
+          <v:shape id="_x0000_i1042" type="#_x0000_t75" style="width:468pt;height:200.25pt" o:ole="">
             <v:imagedata r:id="rId53" o:title=""/>
           </v:shape>
-          <o:OLEObject Type="Embed" ProgID="Word.Document.12" ShapeID="_x0000_i1042" DrawAspect="Content" ObjectID="_1690453848" r:id="rId54">
+          <o:OLEObject Type="Embed" ProgID="Word.Document.12" ShapeID="_x0000_i1042" DrawAspect="Content" ObjectID="_1690794179" r:id="rId54">
             <o:FieldCodes>\s</o:FieldCodes>
           </o:OLEObject>
         </w:object>
@@ -34616,14 +35098,27 @@
       <w:r>
         <w:t xml:space="preserve">Figure </w:t>
       </w:r>
-      <w:fldSimple w:instr=" SEQ Figure \* ARABIC ">
-        <w:r>
-          <w:rPr>
-            <w:noProof/>
-          </w:rPr>
-          <w:t>30</w:t>
-        </w:r>
-      </w:fldSimple>
+      <w:r>
+        <w:fldChar w:fldCharType="begin"/>
+      </w:r>
+      <w:r>
+        <w:instrText xml:space="preserve"> SEQ Figure \* ARABIC </w:instrText>
+      </w:r>
+      <w:r>
+        <w:fldChar w:fldCharType="separate"/>
+      </w:r>
+      <w:r>
+        <w:rPr>
+          <w:noProof/>
+        </w:rPr>
+        <w:t>30</w:t>
+      </w:r>
+      <w:r>
+        <w:rPr>
+          <w:noProof/>
+        </w:rPr>
+        <w:fldChar w:fldCharType="end"/>
+      </w:r>
       <w:r>
         <w:t xml:space="preserve"> – Double Dispose (Known Flaw #1</w:t>
       </w:r>
@@ -34643,10 +35138,10 @@
       </w:pPr>
       <w:r>
         <w:object w:dxaOrig="9360" w:dyaOrig="7494" w14:anchorId="0DACB0B1">
-          <v:shape id="_x0000_i1043" type="#_x0000_t75" style="width:468pt;height:375.05pt" o:ole="">
+          <v:shape id="_x0000_i1043" type="#_x0000_t75" style="width:468pt;height:375pt" o:ole="">
             <v:imagedata r:id="rId55" o:title=""/>
           </v:shape>
-          <o:OLEObject Type="Embed" ProgID="Word.Document.12" ShapeID="_x0000_i1043" DrawAspect="Content" ObjectID="_1690453849" r:id="rId56">
+          <o:OLEObject Type="Embed" ProgID="Word.Document.12" ShapeID="_x0000_i1043" DrawAspect="Content" ObjectID="_1690794180" r:id="rId56">
             <o:FieldCodes>\s</o:FieldCodes>
           </o:OLEObject>
         </w:object>
@@ -34664,14 +35159,27 @@
       <w:r>
         <w:t xml:space="preserve">Figure </w:t>
       </w:r>
-      <w:fldSimple w:instr=" SEQ Figure \* ARABIC ">
-        <w:r>
-          <w:rPr>
-            <w:noProof/>
-          </w:rPr>
-          <w:t>31</w:t>
-        </w:r>
-      </w:fldSimple>
+      <w:r>
+        <w:fldChar w:fldCharType="begin"/>
+      </w:r>
+      <w:r>
+        <w:instrText xml:space="preserve"> SEQ Figure \* ARABIC </w:instrText>
+      </w:r>
+      <w:r>
+        <w:fldChar w:fldCharType="separate"/>
+      </w:r>
+      <w:r>
+        <w:rPr>
+          <w:noProof/>
+        </w:rPr>
+        <w:t>31</w:t>
+      </w:r>
+      <w:r>
+        <w:rPr>
+          <w:noProof/>
+        </w:rPr>
+        <w:fldChar w:fldCharType="end"/>
+      </w:r>
       <w:r>
         <w:t xml:space="preserve"> – </w:t>
       </w:r>
@@ -34704,10 +35212,10 @@
       </w:pPr>
       <w:r>
         <w:object w:dxaOrig="9360" w:dyaOrig="10304" w14:anchorId="35032701">
-          <v:shape id="_x0000_i1044" type="#_x0000_t75" style="width:468pt;height:515.2pt" o:ole="">
+          <v:shape id="_x0000_i1044" type="#_x0000_t75" style="width:468pt;height:515.25pt" o:ole="">
             <v:imagedata r:id="rId57" o:title=""/>
           </v:shape>
-          <o:OLEObject Type="Embed" ProgID="Word.Document.12" ShapeID="_x0000_i1044" DrawAspect="Content" ObjectID="_1690453850" r:id="rId58">
+          <o:OLEObject Type="Embed" ProgID="Word.Document.12" ShapeID="_x0000_i1044" DrawAspect="Content" ObjectID="_1690794181" r:id="rId58">
             <o:FieldCodes>\s</o:FieldCodes>
           </o:OLEObject>
         </w:object>
@@ -34725,14 +35233,27 @@
       <w:r>
         <w:t xml:space="preserve">Figure </w:t>
       </w:r>
-      <w:fldSimple w:instr=" SEQ Figure \* ARABIC ">
-        <w:r>
-          <w:rPr>
-            <w:noProof/>
-          </w:rPr>
-          <w:t>32</w:t>
-        </w:r>
-      </w:fldSimple>
+      <w:r>
+        <w:fldChar w:fldCharType="begin"/>
+      </w:r>
+      <w:r>
+        <w:instrText xml:space="preserve"> SEQ Figure \* ARABIC </w:instrText>
+      </w:r>
+      <w:r>
+        <w:fldChar w:fldCharType="separate"/>
+      </w:r>
+      <w:r>
+        <w:rPr>
+          <w:noProof/>
+        </w:rPr>
+        <w:t>32</w:t>
+      </w:r>
+      <w:r>
+        <w:rPr>
+          <w:noProof/>
+        </w:rPr>
+        <w:fldChar w:fldCharType="end"/>
+      </w:r>
       <w:r>
         <w:t xml:space="preserve"> – </w:t>
       </w:r>
@@ -34774,10 +35295,10 @@
           <w:iCs w:val="0"/>
         </w:rPr>
         <w:object w:dxaOrig="10800" w:dyaOrig="12361" w14:anchorId="46886C19">
-          <v:shape id="_x0000_i1045" type="#_x0000_t75" style="width:540pt;height:618.05pt" o:ole="">
+          <v:shape id="_x0000_i1045" type="#_x0000_t75" style="width:540pt;height:618pt" o:ole="">
             <v:imagedata r:id="rId59" o:title=""/>
           </v:shape>
-          <o:OLEObject Type="Embed" ProgID="Word.Document.12" ShapeID="_x0000_i1045" DrawAspect="Content" ObjectID="_1690453851" r:id="rId60">
+          <o:OLEObject Type="Embed" ProgID="Word.Document.12" ShapeID="_x0000_i1045" DrawAspect="Content" ObjectID="_1690794182" r:id="rId60">
             <o:FieldCodes>\s</o:FieldCodes>
           </o:OLEObject>
         </w:object>
@@ -34791,14 +35312,27 @@
       <w:r>
         <w:t xml:space="preserve">Figure </w:t>
       </w:r>
-      <w:fldSimple w:instr=" SEQ Figure \* ARABIC ">
-        <w:r>
-          <w:rPr>
-            <w:noProof/>
-          </w:rPr>
-          <w:t>33</w:t>
-        </w:r>
-      </w:fldSimple>
+      <w:r>
+        <w:fldChar w:fldCharType="begin"/>
+      </w:r>
+      <w:r>
+        <w:instrText xml:space="preserve"> SEQ Figure \* ARABIC </w:instrText>
+      </w:r>
+      <w:r>
+        <w:fldChar w:fldCharType="separate"/>
+      </w:r>
+      <w:r>
+        <w:rPr>
+          <w:noProof/>
+        </w:rPr>
+        <w:t>33</w:t>
+      </w:r>
+      <w:r>
+        <w:rPr>
+          <w:noProof/>
+        </w:rPr>
+        <w:fldChar w:fldCharType="end"/>
+      </w:r>
       <w:r>
         <w:t xml:space="preserve"> </w:t>
       </w:r>
@@ -34822,10 +35356,10 @@
       </w:pPr>
       <w:r>
         <w:object w:dxaOrig="10530" w:dyaOrig="12385" w14:anchorId="27691B96">
-          <v:shape id="_x0000_i1046" type="#_x0000_t75" style="width:526.5pt;height:619.25pt" o:ole="">
+          <v:shape id="_x0000_i1046" type="#_x0000_t75" style="width:526.5pt;height:619.5pt" o:ole="">
             <v:imagedata r:id="rId61" o:title=""/>
           </v:shape>
-          <o:OLEObject Type="Embed" ProgID="Word.Document.12" ShapeID="_x0000_i1046" DrawAspect="Content" ObjectID="_1690453852" r:id="rId62">
+          <o:OLEObject Type="Embed" ProgID="Word.Document.12" ShapeID="_x0000_i1046" DrawAspect="Content" ObjectID="_1690794183" r:id="rId62">
             <o:FieldCodes>\s</o:FieldCodes>
           </o:OLEObject>
         </w:object>
@@ -34843,14 +35377,27 @@
       <w:r>
         <w:t xml:space="preserve">Figure </w:t>
       </w:r>
-      <w:fldSimple w:instr=" SEQ Figure \* ARABIC ">
-        <w:r>
-          <w:rPr>
-            <w:noProof/>
-          </w:rPr>
-          <w:t>34</w:t>
-        </w:r>
-      </w:fldSimple>
+      <w:r>
+        <w:fldChar w:fldCharType="begin"/>
+      </w:r>
+      <w:r>
+        <w:instrText xml:space="preserve"> SEQ Figure \* ARABIC </w:instrText>
+      </w:r>
+      <w:r>
+        <w:fldChar w:fldCharType="separate"/>
+      </w:r>
+      <w:r>
+        <w:rPr>
+          <w:noProof/>
+        </w:rPr>
+        <w:t>34</w:t>
+      </w:r>
+      <w:r>
+        <w:rPr>
+          <w:noProof/>
+        </w:rPr>
+        <w:fldChar w:fldCharType="end"/>
+      </w:r>
       <w:r>
         <w:t xml:space="preserve"> </w:t>
       </w:r>
@@ -34871,10 +35418,10 @@
       </w:pPr>
       <w:r>
         <w:object w:dxaOrig="10800" w:dyaOrig="12236" w14:anchorId="0C11C2C9">
-          <v:shape id="_x0000_i1047" type="#_x0000_t75" style="width:540pt;height:611.8pt" o:ole="">
+          <v:shape id="_x0000_i1047" type="#_x0000_t75" style="width:540pt;height:612pt" o:ole="">
             <v:imagedata r:id="rId63" o:title=""/>
           </v:shape>
-          <o:OLEObject Type="Embed" ProgID="Word.Document.12" ShapeID="_x0000_i1047" DrawAspect="Content" ObjectID="_1690453853" r:id="rId64">
+          <o:OLEObject Type="Embed" ProgID="Word.Document.12" ShapeID="_x0000_i1047" DrawAspect="Content" ObjectID="_1690794184" r:id="rId64">
             <o:FieldCodes>\s</o:FieldCodes>
           </o:OLEObject>
         </w:object>
@@ -34893,14 +35440,27 @@
       <w:r>
         <w:t xml:space="preserve">Figure </w:t>
       </w:r>
-      <w:fldSimple w:instr=" SEQ Figure \* ARABIC ">
-        <w:r>
-          <w:rPr>
-            <w:noProof/>
-          </w:rPr>
-          <w:t>35</w:t>
-        </w:r>
-      </w:fldSimple>
+      <w:r>
+        <w:fldChar w:fldCharType="begin"/>
+      </w:r>
+      <w:r>
+        <w:instrText xml:space="preserve"> SEQ Figure \* ARABIC </w:instrText>
+      </w:r>
+      <w:r>
+        <w:fldChar w:fldCharType="separate"/>
+      </w:r>
+      <w:r>
+        <w:rPr>
+          <w:noProof/>
+        </w:rPr>
+        <w:t>35</w:t>
+      </w:r>
+      <w:r>
+        <w:rPr>
+          <w:noProof/>
+        </w:rPr>
+        <w:fldChar w:fldCharType="end"/>
+      </w:r>
       <w:bookmarkEnd w:id="327"/>
       <w:r>
         <w:t xml:space="preserve"> – Demonstrates Bug Fix for Bug 92</w:t>
@@ -34929,10 +35489,10 @@
           <w:iCs/>
         </w:rPr>
         <w:object w:dxaOrig="10800" w:dyaOrig="8009" w14:anchorId="1A963702">
-          <v:shape id="_x0000_i1048" type="#_x0000_t75" style="width:540pt;height:400.45pt" o:ole="">
+          <v:shape id="_x0000_i1048" type="#_x0000_t75" style="width:540pt;height:400.5pt" o:ole="">
             <v:imagedata r:id="rId65" o:title=""/>
           </v:shape>
-          <o:OLEObject Type="Embed" ProgID="Word.Document.12" ShapeID="_x0000_i1048" DrawAspect="Content" ObjectID="_1690453854" r:id="rId66">
+          <o:OLEObject Type="Embed" ProgID="Word.Document.12" ShapeID="_x0000_i1048" DrawAspect="Content" ObjectID="_1690794185" r:id="rId66">
             <o:FieldCodes>\s</o:FieldCodes>
           </o:OLEObject>
         </w:object>
@@ -38446,19 +39006,7 @@
           <w:rPr>
             <w:rStyle w:val="Hyperlink"/>
           </w:rPr>
-          <w:t>4.c</w:t>
-        </w:r>
-        <w:r>
-          <w:rPr>
-            <w:rStyle w:val="Hyperlink"/>
-          </w:rPr>
-          <w:t>.</w:t>
-        </w:r>
-        <w:r>
-          <w:rPr>
-            <w:rStyle w:val="Hyperlink"/>
-          </w:rPr>
-          <w:t>6</w:t>
+          <w:t>4.c.6</w:t>
         </w:r>
       </w:hyperlink>
       <w:r>
@@ -39625,24 +40173,14 @@
       <w:r>
         <w:t xml:space="preserve"> v. § </w:t>
       </w:r>
-      <w:r>
-        <w:fldChar w:fldCharType="begin"/>
-      </w:r>
-      <w:r>
-        <w:instrText xml:space="preserve"> HYPERLINK  \l "_ReportWhiteListLocationsAttribute" </w:instrText>
-      </w:r>
-      <w:r>
-        <w:fldChar w:fldCharType="separate"/>
-      </w:r>
-      <w:r>
-        <w:rPr>
-          <w:rStyle w:val="Hyperlink"/>
-        </w:rPr>
-        <w:t>6.m</w:t>
-      </w:r>
-      <w:r>
-        <w:fldChar w:fldCharType="end"/>
-      </w:r>
+      <w:hyperlink w:anchor="_ReportWhiteListLocationsAttribute" w:history="1">
+        <w:r>
+          <w:rPr>
+            <w:rStyle w:val="Hyperlink"/>
+          </w:rPr>
+          <w:t>6.m</w:t>
+        </w:r>
+      </w:hyperlink>
       <w:r>
         <w:t xml:space="preserve">, </w:t>
       </w:r>
@@ -40208,36 +40746,14 @@
       <w:r>
         <w:t xml:space="preserve"> v. § </w:t>
       </w:r>
-      <w:r>
-        <w:fldChar w:fldCharType="begin"/>
-      </w:r>
-      <w:r>
-        <w:instrText>HYPERLINK  \l "_DotNetVault_ReportWhiteLists"</w:instrText>
-      </w:r>
-      <w:r>
-        <w:fldChar w:fldCharType="separate"/>
-      </w:r>
-      <w:r>
-        <w:rPr>
-          <w:rStyle w:val="Hyperlink"/>
-        </w:rPr>
-        <w:t>5</w:t>
-      </w:r>
-      <w:r>
-        <w:rPr>
-          <w:rStyle w:val="Hyperlink"/>
-        </w:rPr>
-        <w:t>.</w:t>
-      </w:r>
-      <w:r>
-        <w:rPr>
-          <w:rStyle w:val="Hyperlink"/>
-        </w:rPr>
-        <w:t>j</w:t>
-      </w:r>
-      <w:r>
-        <w:fldChar w:fldCharType="end"/>
-      </w:r>
+      <w:hyperlink w:anchor="_DotNetVault_ReportWhiteLists" w:history="1">
+        <w:r>
+          <w:rPr>
+            <w:rStyle w:val="Hyperlink"/>
+          </w:rPr>
+          <w:t>5.j</w:t>
+        </w:r>
+      </w:hyperlink>
       <w:r>
         <w:t xml:space="preserve">, </w:t>
       </w:r>
@@ -40272,19 +40788,7 @@
           <w:rPr>
             <w:rStyle w:val="Hyperlink"/>
           </w:rPr>
-          <w:t>6</w:t>
-        </w:r>
-        <w:r>
-          <w:rPr>
-            <w:rStyle w:val="Hyperlink"/>
-          </w:rPr>
-          <w:t>.</w:t>
-        </w:r>
-        <w:r>
-          <w:rPr>
-            <w:rStyle w:val="Hyperlink"/>
-          </w:rPr>
-          <w:t>a</w:t>
+          <w:t>6.a</w:t>
         </w:r>
       </w:hyperlink>
       <w:r>
